--- a/Prueba Corte 1 - Juan Andrés Villabona/PruebaCorte1 - Juan Andrés Villabona.docx
+++ b/Prueba Corte 1 - Juan Andrés Villabona/PruebaCorte1 - Juan Andrés Villabona.docx
@@ -129,7 +129,6 @@
           <w:sz w:val="15"/>
         </w:rPr>
       </w:pPr>
-      <w:bookmarkStart w:id="0" w:name="_GoBack"/>
       <w:r>
         <w:rPr>
           <w:rFonts w:ascii="Times New Roman"/>
@@ -143,7 +142,6 @@
           </v:oval>
         </w:pict>
       </w:r>
-      <w:bookmarkEnd w:id="0"/>
       <w:r>
         <w:rPr>
           <w:rFonts w:ascii="Times New Roman"/>
@@ -307,10 +305,7 @@
         <w:jc w:val="both"/>
       </w:pPr>
       <w:r>
-        <w:t>Elaborar un algoritmo que ofrezca un menú de opciones, mediante el cual se pueda escoger calcular el área y perímetro de las figuras geométricas: triángulo, cuadrado, rectángulo y círculo. Una vez seleccionada la opción, que permita solicitar y leer el nom</w:t>
-      </w:r>
-      <w:r>
-        <w:t>bre de la figura y los datos necesarios para calcular el área y el perímetro correspondiente; e imprimir el nombre de la figura el área y el</w:t>
+        <w:t>Elaborar un algoritmo que ofrezca un menú de opciones, mediante el cual se pueda escoger calcular el área y perímetro de las figuras geométricas: triángulo, cuadrado, rectángulo y círculo. Una vez seleccionada la opción, que permita solicitar y leer el nombre de la figura y los datos necesarios para calcular el área y el perímetro correspondiente; e imprimir el nombre de la figura el área y el</w:t>
       </w:r>
       <w:r>
         <w:rPr>
@@ -330,6 +325,8 @@
       <w:r>
         <w:t xml:space="preserve">Base x Altura </w:t>
       </w:r>
+      <w:bookmarkStart w:id="0" w:name="_GoBack"/>
+      <w:bookmarkEnd w:id="0"/>
       <w:proofErr w:type="spellStart"/>
       <w:r>
         <w:t>Area</w:t>
@@ -374,10 +371,7 @@
       </w:r>
       <w:proofErr w:type="spellEnd"/>
       <w:r>
-        <w:t xml:space="preserve"> </w:t>
-      </w:r>
-      <w:r>
-        <w:t>de cuadrado = Lado²</w:t>
+        <w:t xml:space="preserve"> de cuadrado = Lado²</w:t>
       </w:r>
     </w:p>
     <w:p>
@@ -465,10 +459,7 @@
       </w:r>
       <w:proofErr w:type="spellEnd"/>
       <w:r>
-        <w:t xml:space="preserve"> solicitando la opció</w:t>
-      </w:r>
-      <w:r>
-        <w:t>n deseada:</w:t>
+        <w:t xml:space="preserve"> solicitando la opción deseada:</w:t>
       </w:r>
     </w:p>
     <w:p>
@@ -1184,11 +1175,21 @@
     <w:p>
       <w:pPr>
         <w:pStyle w:val="Textoindependiente"/>
+        <w:tabs>
+          <w:tab w:val="left" w:pos="3390"/>
+        </w:tabs>
         <w:rPr>
           <w:rFonts w:ascii="Courier New"/>
           <w:sz w:val="20"/>
         </w:rPr>
       </w:pPr>
+      <w:r>
+        <w:rPr>
+          <w:rFonts w:ascii="Courier New"/>
+          <w:sz w:val="20"/>
+        </w:rPr>
+        <w:tab/>
+      </w:r>
     </w:p>
     <w:p>
       <w:pPr>
@@ -1287,7 +1288,7 @@
           <w:sz w:val="20"/>
         </w:rPr>
         <w:pict>
-          <v:shape id="_x0000_s1029" type="#_x0000_t202" style="width:190.15pt;height:180.75pt;mso-left-percent:-10001;mso-top-percent:-10001;mso-position-horizontal:absolute;mso-position-horizontal-relative:char;mso-position-vertical:absolute;mso-position-vertical-relative:line;mso-left-percent:-10001;mso-top-percent:-10001" filled="f" stroked="f">
+          <v:shape id="_x0000_s1053" type="#_x0000_t202" style="width:190.15pt;height:180.75pt;mso-left-percent:-10001;mso-top-percent:-10001;mso-position-horizontal:absolute;mso-position-horizontal-relative:char;mso-position-vertical:absolute;mso-position-vertical-relative:line;mso-left-percent:-10001;mso-top-percent:-10001" filled="f" stroked="f">
             <v:textbox inset="0,0,0,0">
               <w:txbxContent>
                 <w:tbl>
@@ -1536,7 +1537,7 @@
           <w:sz w:val="20"/>
         </w:rPr>
         <w:pict>
-          <v:shape id="_x0000_s1028" type="#_x0000_t202" style="width:181.15pt;height:180.75pt;mso-left-percent:-10001;mso-top-percent:-10001;mso-position-horizontal:absolute;mso-position-horizontal-relative:char;mso-position-vertical:absolute;mso-position-vertical-relative:line;mso-left-percent:-10001;mso-top-percent:-10001" filled="f" stroked="f">
+          <v:shape id="_x0000_s1052" type="#_x0000_t202" style="width:181.15pt;height:180.75pt;mso-left-percent:-10001;mso-top-percent:-10001;mso-position-horizontal:absolute;mso-position-horizontal-relative:char;mso-position-vertical:absolute;mso-position-vertical-relative:line;mso-left-percent:-10001;mso-top-percent:-10001" filled="f" stroked="f">
             <v:textbox inset="0,0,0,0">
               <w:txbxContent>
                 <w:tbl>
